--- a/workshops/partial1/labs4/PATH_CLASSPATH.docx
+++ b/workshops/partial1/labs4/PATH_CLASSPATH.docx
@@ -2,33 +2,73 @@
 <file path=word/document.xml><?xml version="1.0" encoding="utf-8"?>
 <w:document xmlns:wpc="http://schemas.microsoft.com/office/word/2010/wordprocessingCanvas" xmlns:mc="http://schemas.openxmlformats.org/markup-compatibility/2006" xmlns:o="urn:schemas-microsoft-com:office:office" xmlns:r="http://schemas.openxmlformats.org/officeDocument/2006/relationships" xmlns:m="http://schemas.openxmlformats.org/officeDocument/2006/math" xmlns:v="urn:schemas-microsoft-com:vml" xmlns:wp14="http://schemas.microsoft.com/office/word/2010/wordprocessingDrawing" xmlns:wp="http://schemas.openxmlformats.org/drawingml/2006/wordprocessingDrawing" xmlns:w10="urn:schemas-microsoft-com:office:word" xmlns:w="http://schemas.openxmlformats.org/wordprocessingml/2006/main" xmlns:w14="http://schemas.microsoft.com/office/word/2010/wordml" xmlns:wpg="http://schemas.microsoft.com/office/word/2010/wordprocessingGroup" xmlns:wpi="http://schemas.microsoft.com/office/word/2010/wordprocessingInk" xmlns:wne="http://schemas.microsoft.com/office/word/2006/wordml" xmlns:wps="http://schemas.microsoft.com/office/word/2010/wordprocessingShape" mc:Ignorable="w14 wp14">
   <w:body>
-    <w:p/>
     <w:p>
       <w:pPr>
         <w:jc w:val="center"/>
         <w:rPr>
-          <w:b/>
+          <w:rFonts w:ascii="Arial" w:hAnsi="Arial" w:cs="Arial"/>
+          <w:color w:val="212121"/>
+          <w:sz w:val="44"/>
+          <w:szCs w:val="44"/>
+          <w:shd w:val="clear" w:color="auto" w:fill="FFFFFF"/>
         </w:rPr>
       </w:pPr>
       <w:r>
+        <w:br/>
+      </w:r>
+      <w:r>
         <w:rPr>
-          <w:b/>
+          <w:rFonts w:ascii="Arial" w:hAnsi="Arial" w:cs="Arial"/>
+          <w:color w:val="212121"/>
+          <w:sz w:val="44"/>
+          <w:szCs w:val="44"/>
+          <w:shd w:val="clear" w:color="auto" w:fill="FFFFFF"/>
         </w:rPr>
-        <w:t>PRACTICA DE LABORATORIO TALLER 4</w:t>
-      </w:r>
-    </w:p>
-    <w:p>
-      <w:pPr>
+        <w:t>LABORATORY PRACTICE WORKSHOP 4</w:t>
+      </w:r>
+    </w:p>
+    <w:p>
+      <w:pPr>
+        <w:shd w:val="clear" w:color="auto" w:fill="FFFFFF"/>
+        <w:tabs>
+          <w:tab w:val="left" w:pos="916"/>
+          <w:tab w:val="left" w:pos="1832"/>
+          <w:tab w:val="left" w:pos="2748"/>
+          <w:tab w:val="left" w:pos="3664"/>
+          <w:tab w:val="left" w:pos="4580"/>
+          <w:tab w:val="left" w:pos="5496"/>
+          <w:tab w:val="left" w:pos="6412"/>
+          <w:tab w:val="left" w:pos="7328"/>
+          <w:tab w:val="left" w:pos="8244"/>
+          <w:tab w:val="left" w:pos="9160"/>
+          <w:tab w:val="left" w:pos="10076"/>
+          <w:tab w:val="left" w:pos="10992"/>
+          <w:tab w:val="left" w:pos="11908"/>
+          <w:tab w:val="left" w:pos="12824"/>
+          <w:tab w:val="left" w:pos="13740"/>
+          <w:tab w:val="left" w:pos="14656"/>
+        </w:tabs>
+        <w:spacing w:after="0" w:line="240" w:lineRule="auto"/>
         <w:jc w:val="center"/>
         <w:rPr>
+          <w:rFonts w:ascii="inherit" w:eastAsia="Times New Roman" w:hAnsi="inherit" w:cs="Courier New"/>
           <w:b/>
+          <w:color w:val="212121"/>
+          <w:sz w:val="24"/>
+          <w:szCs w:val="20"/>
+          <w:lang w:eastAsia="es-ES"/>
         </w:rPr>
       </w:pPr>
       <w:r>
         <w:rPr>
+          <w:rFonts w:ascii="inherit" w:eastAsia="Times New Roman" w:hAnsi="inherit" w:cs="Courier New"/>
           <w:b/>
+          <w:color w:val="212121"/>
+          <w:sz w:val="24"/>
+          <w:szCs w:val="20"/>
+          <w:lang w:val="en" w:eastAsia="es-ES"/>
         </w:rPr>
-        <w:t>CONFIGURACION DEL PATH Y CLASSPATH</w:t>
+        <w:t>PATH AND CLASSPATH CONFIGURATION</w:t>
       </w:r>
     </w:p>
     <w:p>
@@ -51,7 +91,7 @@
               <wp:posOffset>-194310</wp:posOffset>
             </wp:positionH>
             <wp:positionV relativeFrom="paragraph">
-              <wp:posOffset>283210</wp:posOffset>
+              <wp:posOffset>626110</wp:posOffset>
             </wp:positionV>
             <wp:extent cx="5400675" cy="2893060"/>
             <wp:effectExtent l="0" t="0" r="9525" b="2540"/>
@@ -68,7 +108,7 @@
                     <pic:cNvPicPr/>
                   </pic:nvPicPr>
                   <pic:blipFill>
-                    <a:blip r:embed="rId5" cstate="print">
+                    <a:blip r:embed="rId7" cstate="print">
                       <a:extLst>
                         <a:ext uri="{28A0092B-C50C-407E-A947-70E740481C1C}">
                           <a14:useLocalDpi xmlns:a14="http://schemas.microsoft.com/office/drawing/2010/main" val="0"/>
@@ -101,7 +141,15 @@
         </w:drawing>
       </w:r>
       <w:r>
-        <w:t>NOS DIRIGIMOS A PROPIEDADES DEL SISITEMA Y VARIABLES DE ENTORNO</w:t>
+        <w:br/>
+      </w:r>
+      <w:r>
+        <w:rPr>
+          <w:rFonts w:ascii="Arial" w:hAnsi="Arial" w:cs="Arial"/>
+          <w:color w:val="212121"/>
+          <w:shd w:val="clear" w:color="auto" w:fill="FFFFFF"/>
+        </w:rPr>
+        <w:t>WE ARE DIRECTED TO PROPERTIES OF THE SYSTEM AND VARIABLES OF ENVIRONMENT</w:t>
       </w:r>
     </w:p>
     <w:p/>
@@ -143,7 +191,7 @@
                     <pic:cNvPicPr/>
                   </pic:nvPicPr>
                   <pic:blipFill>
-                    <a:blip r:embed="rId6" cstate="print">
+                    <a:blip r:embed="rId8" cstate="print">
                       <a:extLst>
                         <a:ext uri="{28A0092B-C50C-407E-A947-70E740481C1C}">
                           <a14:useLocalDpi xmlns:a14="http://schemas.microsoft.com/office/drawing/2010/main" val="0"/>
@@ -215,23 +263,27 @@
     <w:p>
       <w:r>
         <w:lastRenderedPageBreak/>
-        <w:t>CREAMOS UNA VARIABLE NUEVA CON EL NOMRE”PATCH”</w:t>
-      </w:r>
-    </w:p>
-    <w:p>
-      <w:pPr>
-        <w:jc w:val="right"/>
-      </w:pPr>
-    </w:p>
-    <w:p>
-      <w:pPr>
-        <w:jc w:val="right"/>
-      </w:pPr>
-    </w:p>
-    <w:p>
-      <w:pPr>
-        <w:jc w:val="right"/>
-      </w:pPr>
+        <w:br/>
+      </w:r>
+      <w:r>
+        <w:rPr>
+          <w:rFonts w:ascii="Arial" w:hAnsi="Arial" w:cs="Arial"/>
+          <w:color w:val="212121"/>
+          <w:sz w:val="28"/>
+          <w:szCs w:val="44"/>
+          <w:shd w:val="clear" w:color="auto" w:fill="FFFFFF"/>
+        </w:rPr>
+        <w:t>WE CREATE A NEW VARIABLE WITH THE NAME</w:t>
+      </w:r>
+      <w:r>
+        <w:t>”</w:t>
+      </w:r>
+      <w:r>
+        <w:rPr>
+          <w:sz w:val="32"/>
+        </w:rPr>
+        <w:t>PATCH”</w:t>
+      </w:r>
     </w:p>
     <w:p>
       <w:pPr>
@@ -243,13 +295,13 @@
           <w:lang w:eastAsia="es-ES"/>
         </w:rPr>
         <w:drawing>
-          <wp:anchor distT="0" distB="0" distL="114300" distR="114300" simplePos="0" relativeHeight="251659264" behindDoc="0" locked="0" layoutInCell="1" allowOverlap="1" wp14:anchorId="42A5F53A" wp14:editId="73BD8E87">
+          <wp:anchor distT="0" distB="0" distL="114300" distR="114300" simplePos="0" relativeHeight="251659264" behindDoc="0" locked="0" layoutInCell="1" allowOverlap="1" wp14:anchorId="13CDFCA5" wp14:editId="6061FC90">
             <wp:simplePos x="0" y="0"/>
             <wp:positionH relativeFrom="column">
-              <wp:posOffset>-3810</wp:posOffset>
+              <wp:posOffset>-51435</wp:posOffset>
             </wp:positionH>
             <wp:positionV relativeFrom="paragraph">
-              <wp:posOffset>-471170</wp:posOffset>
+              <wp:posOffset>155575</wp:posOffset>
             </wp:positionV>
             <wp:extent cx="5400040" cy="3035935"/>
             <wp:effectExtent l="0" t="0" r="0" b="0"/>
@@ -266,7 +318,7 @@
                     <pic:cNvPicPr/>
                   </pic:nvPicPr>
                   <pic:blipFill>
-                    <a:blip r:embed="rId7" cstate="print">
+                    <a:blip r:embed="rId9" cstate="print">
                       <a:extLst>
                         <a:ext uri="{28A0092B-C50C-407E-A947-70E740481C1C}">
                           <a14:useLocalDpi xmlns:a14="http://schemas.microsoft.com/office/drawing/2010/main" val="0"/>
@@ -338,6 +390,21 @@
       <w:pPr>
         <w:jc w:val="right"/>
       </w:pPr>
+    </w:p>
+    <w:p>
+      <w:pPr>
+        <w:jc w:val="right"/>
+      </w:pPr>
+    </w:p>
+    <w:p>
+      <w:pPr>
+        <w:jc w:val="right"/>
+      </w:pPr>
+    </w:p>
+    <w:p>
+      <w:pPr>
+        <w:jc w:val="right"/>
+      </w:pPr>
       <w:r>
         <w:rPr>
           <w:noProof/>
@@ -367,7 +434,7 @@
                     <pic:cNvPicPr/>
                   </pic:nvPicPr>
                   <pic:blipFill>
-                    <a:blip r:embed="rId8" cstate="print">
+                    <a:blip r:embed="rId10" cstate="print">
                       <a:extLst>
                         <a:ext uri="{28A0092B-C50C-407E-A947-70E740481C1C}">
                           <a14:useLocalDpi xmlns:a14="http://schemas.microsoft.com/office/drawing/2010/main" val="0"/>
@@ -426,35 +493,24 @@
       <w:pPr>
         <w:jc w:val="right"/>
       </w:pPr>
-    </w:p>
-    <w:p>
-      <w:pPr>
-        <w:jc w:val="right"/>
-      </w:pPr>
-    </w:p>
-    <w:p>
-      <w:pPr>
-        <w:jc w:val="right"/>
-      </w:pPr>
-    </w:p>
-    <w:p>
-      <w:pPr>
-        <w:jc w:val="right"/>
-      </w:pPr>
-    </w:p>
-    <w:p>
-      <w:pPr>
-        <w:jc w:val="right"/>
-      </w:pPr>
       <w:r>
         <w:rPr>
           <w:noProof/>
           <w:lang w:eastAsia="es-ES"/>
         </w:rPr>
+        <w:lastRenderedPageBreak/>
         <w:drawing>
-          <wp:inline distT="0" distB="0" distL="0" distR="0" wp14:anchorId="16750EB1" wp14:editId="7E7FBDF1">
-            <wp:extent cx="5400040" cy="3036071"/>
+          <wp:anchor distT="0" distB="0" distL="114300" distR="114300" simplePos="0" relativeHeight="251667456" behindDoc="0" locked="0" layoutInCell="1" allowOverlap="1" wp14:anchorId="34359F6B" wp14:editId="08319A1A">
+            <wp:simplePos x="0" y="0"/>
+            <wp:positionH relativeFrom="column">
+              <wp:posOffset>-165735</wp:posOffset>
+            </wp:positionH>
+            <wp:positionV relativeFrom="paragraph">
+              <wp:posOffset>-185420</wp:posOffset>
+            </wp:positionV>
+            <wp:extent cx="5400040" cy="3035935"/>
             <wp:effectExtent l="0" t="0" r="0" b="0"/>
+            <wp:wrapNone/>
             <wp:docPr id="5" name="Imagen 5"/>
             <wp:cNvGraphicFramePr>
               <a:graphicFrameLocks xmlns:a="http://schemas.openxmlformats.org/drawingml/2006/main" noChangeAspect="1"/>
@@ -467,7 +523,13 @@
                     <pic:cNvPicPr/>
                   </pic:nvPicPr>
                   <pic:blipFill>
-                    <a:blip r:embed="rId9"/>
+                    <a:blip r:embed="rId11" cstate="print">
+                      <a:extLst>
+                        <a:ext uri="{28A0092B-C50C-407E-A947-70E740481C1C}">
+                          <a14:useLocalDpi xmlns:a14="http://schemas.microsoft.com/office/drawing/2010/main" val="0"/>
+                        </a:ext>
+                      </a:extLst>
+                    </a:blip>
                     <a:stretch>
                       <a:fillRect/>
                     </a:stretch>
@@ -475,7 +537,7 @@
                   <pic:spPr>
                     <a:xfrm>
                       <a:off x="0" y="0"/>
-                      <a:ext cx="5400040" cy="3036071"/>
+                      <a:ext cx="5400040" cy="3035935"/>
                     </a:xfrm>
                     <a:prstGeom prst="rect">
                       <a:avLst/>
@@ -484,9 +546,50 @@
                 </pic:pic>
               </a:graphicData>
             </a:graphic>
-          </wp:inline>
+            <wp14:sizeRelH relativeFrom="page">
+              <wp14:pctWidth>0</wp14:pctWidth>
+            </wp14:sizeRelH>
+            <wp14:sizeRelV relativeFrom="page">
+              <wp14:pctHeight>0</wp14:pctHeight>
+            </wp14:sizeRelV>
+          </wp:anchor>
         </w:drawing>
       </w:r>
+    </w:p>
+    <w:p>
+      <w:pPr>
+        <w:jc w:val="right"/>
+      </w:pPr>
+    </w:p>
+    <w:p>
+      <w:pPr>
+        <w:jc w:val="right"/>
+      </w:pPr>
+    </w:p>
+    <w:p>
+      <w:pPr>
+        <w:jc w:val="right"/>
+      </w:pPr>
+    </w:p>
+    <w:p>
+      <w:pPr>
+        <w:jc w:val="right"/>
+      </w:pPr>
+    </w:p>
+    <w:p>
+      <w:pPr>
+        <w:jc w:val="right"/>
+      </w:pPr>
+    </w:p>
+    <w:p>
+      <w:pPr>
+        <w:jc w:val="right"/>
+      </w:pPr>
+    </w:p>
+    <w:p>
+      <w:pPr>
+        <w:jc w:val="right"/>
+      </w:pPr>
     </w:p>
     <w:p>
       <w:pPr>
@@ -508,13 +611,13 @@
           <w:lang w:eastAsia="es-ES"/>
         </w:rPr>
         <w:drawing>
-          <wp:anchor distT="0" distB="0" distL="114300" distR="114300" simplePos="0" relativeHeight="251661312" behindDoc="0" locked="0" layoutInCell="1" allowOverlap="1" wp14:anchorId="751DED62" wp14:editId="1828C908">
+          <wp:anchor distT="0" distB="0" distL="114300" distR="114300" simplePos="0" relativeHeight="251661312" behindDoc="0" locked="0" layoutInCell="1" allowOverlap="1" wp14:anchorId="17475732" wp14:editId="26E8CA78">
             <wp:simplePos x="0" y="0"/>
             <wp:positionH relativeFrom="column">
-              <wp:posOffset>-518160</wp:posOffset>
+              <wp:posOffset>-470535</wp:posOffset>
             </wp:positionH>
             <wp:positionV relativeFrom="paragraph">
-              <wp:posOffset>256540</wp:posOffset>
+              <wp:posOffset>312420</wp:posOffset>
             </wp:positionV>
             <wp:extent cx="6078220" cy="3416935"/>
             <wp:effectExtent l="0" t="0" r="0" b="0"/>
@@ -531,7 +634,7 @@
                     <pic:cNvPicPr/>
                   </pic:nvPicPr>
                   <pic:blipFill>
-                    <a:blip r:embed="rId10">
+                    <a:blip r:embed="rId12">
                       <a:extLst>
                         <a:ext uri="{28A0092B-C50C-407E-A947-70E740481C1C}">
                           <a14:useLocalDpi xmlns:a14="http://schemas.microsoft.com/office/drawing/2010/main" val="0"/>
@@ -620,9 +723,53 @@
       </w:pPr>
     </w:p>
     <w:p>
+      <w:pPr>
+        <w:tabs>
+          <w:tab w:val="left" w:pos="6405"/>
+        </w:tabs>
+      </w:pPr>
+      <w:r>
+        <w:tab/>
+      </w:r>
+    </w:p>
+    <w:p>
+      <w:pPr>
+        <w:tabs>
+          <w:tab w:val="left" w:pos="6405"/>
+        </w:tabs>
+      </w:pPr>
+    </w:p>
+    <w:p>
+      <w:pPr>
+        <w:tabs>
+          <w:tab w:val="left" w:pos="6405"/>
+        </w:tabs>
+      </w:pPr>
+    </w:p>
+    <w:p>
+      <w:pPr>
+        <w:tabs>
+          <w:tab w:val="left" w:pos="6405"/>
+        </w:tabs>
+      </w:pPr>
+    </w:p>
+    <w:p>
+      <w:pPr>
+        <w:jc w:val="right"/>
+      </w:pPr>
+    </w:p>
+    <w:p>
       <w:r>
         <w:lastRenderedPageBreak/>
-        <w:t>EJECUTAMOS LOS SIGUIENTES COMANDOS EN LA CONSOLA PAR VERIFICAR</w:t>
+        <w:br/>
+      </w:r>
+      <w:r>
+        <w:rPr>
+          <w:rFonts w:ascii="Arial" w:hAnsi="Arial" w:cs="Arial"/>
+          <w:color w:val="212121"/>
+          <w:shd w:val="clear" w:color="auto" w:fill="FFFFFF"/>
+        </w:rPr>
+        <w:t>EXECUTE THE FOLLOWING COMMANDS IN THE CONSOLE TO VERIFY</w:t>
       </w:r>
     </w:p>
     <w:p>
@@ -658,7 +805,7 @@
                     <pic:cNvPicPr/>
                   </pic:nvPicPr>
                   <pic:blipFill>
-                    <a:blip r:embed="rId11" cstate="print">
+                    <a:blip r:embed="rId13" cstate="print">
                       <a:extLst>
                         <a:ext uri="{28A0092B-C50C-407E-A947-70E740481C1C}">
                           <a14:useLocalDpi xmlns:a14="http://schemas.microsoft.com/office/drawing/2010/main" val="0"/>
@@ -719,7 +866,7 @@
                     <pic:cNvPicPr/>
                   </pic:nvPicPr>
                   <pic:blipFill>
-                    <a:blip r:embed="rId12">
+                    <a:blip r:embed="rId14">
                       <a:extLst>
                         <a:ext uri="{28A0092B-C50C-407E-A947-70E740481C1C}">
                           <a14:useLocalDpi xmlns:a14="http://schemas.microsoft.com/office/drawing/2010/main" val="0"/>
@@ -842,23 +989,49 @@
         <w:rPr>
           <w:b/>
         </w:rPr>
-        <w:t>PARA CONFIGURAR EL CLASSPATH REALIZAMOS EL MISMO PROCESO SOLO QUE AHORA NOS DIRIGIMOS A LA CARPETA LIB</w:t>
-      </w:r>
-    </w:p>
-    <w:p>
-      <w:pPr>
-        <w:jc w:val="center"/>
-      </w:pPr>
+        <w:t>LIB</w:t>
+      </w:r>
+    </w:p>
+    <w:p>
+      <w:pPr>
+        <w:tabs>
+          <w:tab w:val="left" w:pos="1380"/>
+        </w:tabs>
+      </w:pPr>
+      <w:r>
+        <w:lastRenderedPageBreak/>
+        <w:tab/>
+      </w:r>
+      <w:r>
+        <w:br/>
+      </w:r>
+      <w:r>
+        <w:rPr>
+          <w:rFonts w:ascii="Arial" w:hAnsi="Arial" w:cs="Arial"/>
+          <w:color w:val="212121"/>
+          <w:shd w:val="clear" w:color="auto" w:fill="FFFFFF"/>
+        </w:rPr>
+        <w:t>TO CONFIGURE THE CLASSPATH WE CARRY OUT THE SAME PROCESS ONLY WHEN WE ARE DIRECTED TO THE FOLDER</w:t>
+      </w:r>
+    </w:p>
+    <w:p>
       <w:r>
         <w:rPr>
           <w:noProof/>
           <w:lang w:eastAsia="es-ES"/>
         </w:rPr>
-        <w:lastRenderedPageBreak/>
         <w:drawing>
-          <wp:inline distT="0" distB="0" distL="0" distR="0" wp14:anchorId="4532DE18" wp14:editId="01667D11">
-            <wp:extent cx="5400040" cy="3036071"/>
+          <wp:anchor distT="0" distB="0" distL="114300" distR="114300" simplePos="0" relativeHeight="251668480" behindDoc="0" locked="0" layoutInCell="1" allowOverlap="1" wp14:anchorId="7435D0CD" wp14:editId="4F984F6B">
+            <wp:simplePos x="0" y="0"/>
+            <wp:positionH relativeFrom="column">
+              <wp:posOffset>-3810</wp:posOffset>
+            </wp:positionH>
+            <wp:positionV relativeFrom="paragraph">
+              <wp:posOffset>43815</wp:posOffset>
+            </wp:positionV>
+            <wp:extent cx="5400040" cy="3035935"/>
             <wp:effectExtent l="0" t="0" r="0" b="0"/>
+            <wp:wrapNone/>
             <wp:docPr id="9" name="Imagen 9"/>
             <wp:cNvGraphicFramePr>
               <a:graphicFrameLocks xmlns:a="http://schemas.openxmlformats.org/drawingml/2006/main" noChangeAspect="1"/>
@@ -871,7 +1044,13 @@
                     <pic:cNvPicPr/>
                   </pic:nvPicPr>
                   <pic:blipFill>
-                    <a:blip r:embed="rId13"/>
+                    <a:blip r:embed="rId15" cstate="print">
+                      <a:extLst>
+                        <a:ext uri="{28A0092B-C50C-407E-A947-70E740481C1C}">
+                          <a14:useLocalDpi xmlns:a14="http://schemas.microsoft.com/office/drawing/2010/main" val="0"/>
+                        </a:ext>
+                      </a:extLst>
+                    </a:blip>
                     <a:stretch>
                       <a:fillRect/>
                     </a:stretch>
@@ -879,7 +1058,7 @@
                   <pic:spPr>
                     <a:xfrm>
                       <a:off x="0" y="0"/>
-                      <a:ext cx="5400040" cy="3036071"/>
+                      <a:ext cx="5400040" cy="3035935"/>
                     </a:xfrm>
                     <a:prstGeom prst="rect">
                       <a:avLst/>
@@ -888,27 +1067,81 @@
                 </pic:pic>
               </a:graphicData>
             </a:graphic>
-          </wp:inline>
+            <wp14:sizeRelH relativeFrom="page">
+              <wp14:pctWidth>0</wp14:pctWidth>
+            </wp14:sizeRelH>
+            <wp14:sizeRelV relativeFrom="page">
+              <wp14:pctHeight>0</wp14:pctHeight>
+            </wp14:sizeRelV>
+          </wp:anchor>
         </w:drawing>
       </w:r>
     </w:p>
     <w:p/>
     <w:p/>
     <w:p/>
-    <w:p>
+    <w:p/>
+    <w:p>
+      <w:pPr>
+        <w:tabs>
+          <w:tab w:val="left" w:pos="1650"/>
+        </w:tabs>
+      </w:pPr>
+    </w:p>
+    <w:p>
+      <w:pPr>
+        <w:tabs>
+          <w:tab w:val="left" w:pos="1650"/>
+        </w:tabs>
+      </w:pPr>
+    </w:p>
+    <w:p>
+      <w:pPr>
+        <w:tabs>
+          <w:tab w:val="left" w:pos="1650"/>
+        </w:tabs>
+      </w:pPr>
+    </w:p>
+    <w:p>
+      <w:pPr>
+        <w:tabs>
+          <w:tab w:val="left" w:pos="1650"/>
+        </w:tabs>
+      </w:pPr>
+    </w:p>
+    <w:p>
+      <w:pPr>
+        <w:tabs>
+          <w:tab w:val="left" w:pos="1650"/>
+        </w:tabs>
+      </w:pPr>
+    </w:p>
+    <w:p>
+      <w:pPr>
+        <w:tabs>
+          <w:tab w:val="left" w:pos="1650"/>
+        </w:tabs>
+      </w:pPr>
+    </w:p>
+    <w:p>
+      <w:pPr>
+        <w:tabs>
+          <w:tab w:val="left" w:pos="1650"/>
+        </w:tabs>
+      </w:pPr>
       <w:r>
         <w:rPr>
           <w:noProof/>
           <w:lang w:eastAsia="es-ES"/>
         </w:rPr>
         <w:drawing>
-          <wp:anchor distT="0" distB="0" distL="114300" distR="114300" simplePos="0" relativeHeight="251664384" behindDoc="0" locked="0" layoutInCell="1" allowOverlap="1" wp14:anchorId="6D2F2841" wp14:editId="45283568">
+          <wp:anchor distT="0" distB="0" distL="114300" distR="114300" simplePos="0" relativeHeight="251664384" behindDoc="0" locked="0" layoutInCell="1" allowOverlap="1" wp14:anchorId="4EAA54DD" wp14:editId="778684AA">
             <wp:simplePos x="0" y="0"/>
             <wp:positionH relativeFrom="column">
-              <wp:posOffset>-146686</wp:posOffset>
+              <wp:posOffset>-108585</wp:posOffset>
             </wp:positionH>
             <wp:positionV relativeFrom="paragraph">
-              <wp:posOffset>24130</wp:posOffset>
+              <wp:posOffset>67945</wp:posOffset>
             </wp:positionV>
             <wp:extent cx="5800725" cy="3855085"/>
             <wp:effectExtent l="0" t="0" r="9525" b="0"/>
@@ -925,7 +1158,7 @@
                     <pic:cNvPicPr/>
                   </pic:nvPicPr>
                   <pic:blipFill>
-                    <a:blip r:embed="rId14" cstate="print">
+                    <a:blip r:embed="rId16" cstate="print">
                       <a:extLst>
                         <a:ext uri="{28A0092B-C50C-407E-A947-70E740481C1C}">
                           <a14:useLocalDpi xmlns:a14="http://schemas.microsoft.com/office/drawing/2010/main" val="0"/>
@@ -958,92 +1191,82 @@
         </w:drawing>
       </w:r>
     </w:p>
-    <w:p/>
-    <w:p>
-      <w:pPr>
-        <w:tabs>
-          <w:tab w:val="left" w:pos="1650"/>
-        </w:tabs>
-      </w:pPr>
-    </w:p>
-    <w:p>
-      <w:pPr>
-        <w:tabs>
-          <w:tab w:val="left" w:pos="1650"/>
-        </w:tabs>
-      </w:pPr>
-    </w:p>
-    <w:p>
-      <w:pPr>
-        <w:tabs>
-          <w:tab w:val="left" w:pos="1650"/>
-        </w:tabs>
-      </w:pPr>
-    </w:p>
-    <w:p>
-      <w:pPr>
-        <w:tabs>
-          <w:tab w:val="left" w:pos="1650"/>
-        </w:tabs>
-      </w:pPr>
-    </w:p>
-    <w:p>
-      <w:pPr>
-        <w:tabs>
-          <w:tab w:val="left" w:pos="1650"/>
-        </w:tabs>
-      </w:pPr>
-    </w:p>
-    <w:p>
-      <w:pPr>
-        <w:tabs>
-          <w:tab w:val="left" w:pos="1650"/>
-        </w:tabs>
-      </w:pPr>
-    </w:p>
-    <w:p>
-      <w:pPr>
-        <w:tabs>
-          <w:tab w:val="left" w:pos="1650"/>
-        </w:tabs>
-      </w:pPr>
-    </w:p>
-    <w:p>
-      <w:pPr>
-        <w:tabs>
-          <w:tab w:val="left" w:pos="1650"/>
-        </w:tabs>
-      </w:pPr>
-    </w:p>
-    <w:p>
-      <w:pPr>
-        <w:tabs>
-          <w:tab w:val="left" w:pos="1650"/>
-        </w:tabs>
-      </w:pPr>
-    </w:p>
-    <w:p>
-      <w:pPr>
-        <w:tabs>
-          <w:tab w:val="left" w:pos="1650"/>
-        </w:tabs>
-      </w:pPr>
-    </w:p>
-    <w:p>
-      <w:pPr>
-        <w:tabs>
-          <w:tab w:val="left" w:pos="1650"/>
-        </w:tabs>
-      </w:pPr>
-    </w:p>
-    <w:p>
-      <w:pPr>
-        <w:tabs>
-          <w:tab w:val="left" w:pos="1650"/>
-        </w:tabs>
-      </w:pPr>
-      <w:bookmarkStart w:id="0" w:name="_GoBack"/>
-      <w:bookmarkEnd w:id="0"/>
+    <w:p>
+      <w:pPr>
+        <w:tabs>
+          <w:tab w:val="left" w:pos="1650"/>
+        </w:tabs>
+      </w:pPr>
+    </w:p>
+    <w:p>
+      <w:pPr>
+        <w:tabs>
+          <w:tab w:val="left" w:pos="1650"/>
+        </w:tabs>
+      </w:pPr>
+    </w:p>
+    <w:p>
+      <w:pPr>
+        <w:tabs>
+          <w:tab w:val="left" w:pos="1650"/>
+        </w:tabs>
+      </w:pPr>
+    </w:p>
+    <w:p>
+      <w:pPr>
+        <w:tabs>
+          <w:tab w:val="left" w:pos="1650"/>
+        </w:tabs>
+      </w:pPr>
+    </w:p>
+    <w:p>
+      <w:pPr>
+        <w:tabs>
+          <w:tab w:val="left" w:pos="1650"/>
+        </w:tabs>
+      </w:pPr>
+    </w:p>
+    <w:p>
+      <w:pPr>
+        <w:tabs>
+          <w:tab w:val="left" w:pos="1650"/>
+        </w:tabs>
+      </w:pPr>
+    </w:p>
+    <w:p>
+      <w:pPr>
+        <w:tabs>
+          <w:tab w:val="left" w:pos="1650"/>
+        </w:tabs>
+      </w:pPr>
+    </w:p>
+    <w:p>
+      <w:pPr>
+        <w:tabs>
+          <w:tab w:val="left" w:pos="1650"/>
+        </w:tabs>
+      </w:pPr>
+    </w:p>
+    <w:p>
+      <w:pPr>
+        <w:tabs>
+          <w:tab w:val="left" w:pos="1650"/>
+        </w:tabs>
+      </w:pPr>
+    </w:p>
+    <w:p>
+      <w:pPr>
+        <w:tabs>
+          <w:tab w:val="left" w:pos="1650"/>
+        </w:tabs>
+      </w:pPr>
+    </w:p>
+    <w:p>
+      <w:pPr>
+        <w:tabs>
+          <w:tab w:val="left" w:pos="1650"/>
+        </w:tabs>
+      </w:pPr>
     </w:p>
     <w:p>
       <w:pPr>
@@ -1070,17 +1293,18 @@
           <w:noProof/>
           <w:lang w:eastAsia="es-ES"/>
         </w:rPr>
+        <w:lastRenderedPageBreak/>
         <w:drawing>
-          <wp:anchor distT="0" distB="0" distL="114300" distR="114300" simplePos="0" relativeHeight="251665408" behindDoc="0" locked="0" layoutInCell="1" allowOverlap="1" wp14:anchorId="4ADF4D38" wp14:editId="73A24C50">
+          <wp:anchor distT="0" distB="0" distL="114300" distR="114300" simplePos="0" relativeHeight="251665408" behindDoc="0" locked="0" layoutInCell="1" allowOverlap="1" wp14:anchorId="373623CB" wp14:editId="3307EAE7">
             <wp:simplePos x="0" y="0"/>
             <wp:positionH relativeFrom="column">
-              <wp:posOffset>-3810</wp:posOffset>
+              <wp:posOffset>-635</wp:posOffset>
             </wp:positionH>
             <wp:positionV relativeFrom="paragraph">
-              <wp:posOffset>-52071</wp:posOffset>
+              <wp:posOffset>32385</wp:posOffset>
             </wp:positionV>
-            <wp:extent cx="5692575" cy="3362325"/>
-            <wp:effectExtent l="0" t="0" r="3810" b="0"/>
+            <wp:extent cx="5692140" cy="3362325"/>
+            <wp:effectExtent l="0" t="0" r="3810" b="9525"/>
             <wp:wrapNone/>
             <wp:docPr id="11" name="Imagen 11"/>
             <wp:cNvGraphicFramePr>
@@ -1094,7 +1318,7 @@
                     <pic:cNvPicPr/>
                   </pic:nvPicPr>
                   <pic:blipFill>
-                    <a:blip r:embed="rId15" cstate="print">
+                    <a:blip r:embed="rId17" cstate="print">
                       <a:extLst>
                         <a:ext uri="{28A0092B-C50C-407E-A947-70E740481C1C}">
                           <a14:useLocalDpi xmlns:a14="http://schemas.microsoft.com/office/drawing/2010/main" val="0"/>
@@ -1108,7 +1332,7 @@
                   <pic:spPr>
                     <a:xfrm>
                       <a:off x="0" y="0"/>
-                      <a:ext cx="5691906" cy="3361930"/>
+                      <a:ext cx="5692140" cy="3362325"/>
                     </a:xfrm>
                     <a:prstGeom prst="rect">
                       <a:avLst/>
@@ -1203,21 +1427,27 @@
           <w:tab w:val="left" w:pos="1650"/>
         </w:tabs>
       </w:pPr>
-    </w:p>
-    <w:p>
-      <w:pPr>
-        <w:tabs>
-          <w:tab w:val="left" w:pos="1650"/>
-        </w:tabs>
+      <w:bookmarkStart w:id="0" w:name="_GoBack"/>
+      <w:bookmarkEnd w:id="0"/>
+    </w:p>
+    <w:p>
+      <w:pPr>
+        <w:tabs>
+          <w:tab w:val="left" w:pos="1650"/>
+        </w:tabs>
+      </w:pPr>
+      <w:r>
+        <w:br/>
+      </w:r>
+      <w:r>
         <w:rPr>
-          <w:b/>
+          <w:rFonts w:ascii="Arial" w:hAnsi="Arial" w:cs="Arial"/>
+          <w:color w:val="212121"/>
+          <w:sz w:val="44"/>
+          <w:szCs w:val="44"/>
+          <w:shd w:val="clear" w:color="auto" w:fill="FFFFFF"/>
         </w:rPr>
-      </w:pPr>
-      <w:r>
-        <w:rPr>
-          <w:b/>
-        </w:rPr>
-        <w:t>LISTO YA ESTA CONFIGURADO</w:t>
+        <w:t>READY ALREADY CONFIGURED</w:t>
       </w:r>
     </w:p>
     <w:sectPr>
@@ -1228,6 +1458,56 @@
     </w:sectPr>
   </w:body>
 </w:document>
+</file>
+
+<file path=word/endnotes.xml><?xml version="1.0" encoding="utf-8"?>
+<w:endnotes xmlns:wpc="http://schemas.microsoft.com/office/word/2010/wordprocessingCanvas" xmlns:mc="http://schemas.openxmlformats.org/markup-compatibility/2006" xmlns:o="urn:schemas-microsoft-com:office:office" xmlns:r="http://schemas.openxmlformats.org/officeDocument/2006/relationships" xmlns:m="http://schemas.openxmlformats.org/officeDocument/2006/math" xmlns:v="urn:schemas-microsoft-com:vml" xmlns:wp14="http://schemas.microsoft.com/office/word/2010/wordprocessingDrawing" xmlns:wp="http://schemas.openxmlformats.org/drawingml/2006/wordprocessingDrawing" xmlns:w10="urn:schemas-microsoft-com:office:word" xmlns:w="http://schemas.openxmlformats.org/wordprocessingml/2006/main" xmlns:w14="http://schemas.microsoft.com/office/word/2010/wordml" xmlns:wpg="http://schemas.microsoft.com/office/word/2010/wordprocessingGroup" xmlns:wpi="http://schemas.microsoft.com/office/word/2010/wordprocessingInk" xmlns:wne="http://schemas.microsoft.com/office/word/2006/wordml" xmlns:wps="http://schemas.microsoft.com/office/word/2010/wordprocessingShape" mc:Ignorable="w14 wp14">
+  <w:endnote w:type="separator" w:id="-1">
+    <w:p>
+      <w:pPr>
+        <w:spacing w:after="0" w:line="240" w:lineRule="auto"/>
+      </w:pPr>
+      <w:r>
+        <w:separator/>
+      </w:r>
+    </w:p>
+  </w:endnote>
+  <w:endnote w:type="continuationSeparator" w:id="0">
+    <w:p>
+      <w:pPr>
+        <w:spacing w:after="0" w:line="240" w:lineRule="auto"/>
+      </w:pPr>
+      <w:r>
+        <w:continuationSeparator/>
+      </w:r>
+    </w:p>
+  </w:endnote>
+</w:endnotes>
+</file>
+
+<file path=word/footnotes.xml><?xml version="1.0" encoding="utf-8"?>
+<w:footnotes xmlns:wpc="http://schemas.microsoft.com/office/word/2010/wordprocessingCanvas" xmlns:mc="http://schemas.openxmlformats.org/markup-compatibility/2006" xmlns:o="urn:schemas-microsoft-com:office:office" xmlns:r="http://schemas.openxmlformats.org/officeDocument/2006/relationships" xmlns:m="http://schemas.openxmlformats.org/officeDocument/2006/math" xmlns:v="urn:schemas-microsoft-com:vml" xmlns:wp14="http://schemas.microsoft.com/office/word/2010/wordprocessingDrawing" xmlns:wp="http://schemas.openxmlformats.org/drawingml/2006/wordprocessingDrawing" xmlns:w10="urn:schemas-microsoft-com:office:word" xmlns:w="http://schemas.openxmlformats.org/wordprocessingml/2006/main" xmlns:w14="http://schemas.microsoft.com/office/word/2010/wordml" xmlns:wpg="http://schemas.microsoft.com/office/word/2010/wordprocessingGroup" xmlns:wpi="http://schemas.microsoft.com/office/word/2010/wordprocessingInk" xmlns:wne="http://schemas.microsoft.com/office/word/2006/wordml" xmlns:wps="http://schemas.microsoft.com/office/word/2010/wordprocessingShape" mc:Ignorable="w14 wp14">
+  <w:footnote w:type="separator" w:id="-1">
+    <w:p>
+      <w:pPr>
+        <w:spacing w:after="0" w:line="240" w:lineRule="auto"/>
+      </w:pPr>
+      <w:r>
+        <w:separator/>
+      </w:r>
+    </w:p>
+  </w:footnote>
+  <w:footnote w:type="continuationSeparator" w:id="0">
+    <w:p>
+      <w:pPr>
+        <w:spacing w:after="0" w:line="240" w:lineRule="auto"/>
+      </w:pPr>
+      <w:r>
+        <w:continuationSeparator/>
+      </w:r>
+    </w:p>
+  </w:footnote>
+</w:footnotes>
 </file>
 
 <file path=word/styles.xml><?xml version="1.0" encoding="utf-8"?>
@@ -1447,6 +1727,100 @@
       <w:szCs w:val="16"/>
     </w:rPr>
   </w:style>
+  <w:style w:type="paragraph" w:styleId="HTMLconformatoprevio">
+    <w:name w:val="HTML Preformatted"/>
+    <w:basedOn w:val="Normal"/>
+    <w:link w:val="HTMLconformatoprevioCar"/>
+    <w:uiPriority w:val="99"/>
+    <w:semiHidden/>
+    <w:unhideWhenUsed/>
+    <w:rsid w:val="00122FFF"/>
+    <w:pPr>
+      <w:tabs>
+        <w:tab w:val="left" w:pos="916"/>
+        <w:tab w:val="left" w:pos="1832"/>
+        <w:tab w:val="left" w:pos="2748"/>
+        <w:tab w:val="left" w:pos="3664"/>
+        <w:tab w:val="left" w:pos="4580"/>
+        <w:tab w:val="left" w:pos="5496"/>
+        <w:tab w:val="left" w:pos="6412"/>
+        <w:tab w:val="left" w:pos="7328"/>
+        <w:tab w:val="left" w:pos="8244"/>
+        <w:tab w:val="left" w:pos="9160"/>
+        <w:tab w:val="left" w:pos="10076"/>
+        <w:tab w:val="left" w:pos="10992"/>
+        <w:tab w:val="left" w:pos="11908"/>
+        <w:tab w:val="left" w:pos="12824"/>
+        <w:tab w:val="left" w:pos="13740"/>
+        <w:tab w:val="left" w:pos="14656"/>
+      </w:tabs>
+      <w:spacing w:after="0" w:line="240" w:lineRule="auto"/>
+    </w:pPr>
+    <w:rPr>
+      <w:rFonts w:ascii="Courier New" w:eastAsia="Times New Roman" w:hAnsi="Courier New" w:cs="Courier New"/>
+      <w:sz w:val="20"/>
+      <w:szCs w:val="20"/>
+      <w:lang w:eastAsia="es-ES"/>
+    </w:rPr>
+  </w:style>
+  <w:style w:type="character" w:customStyle="1" w:styleId="HTMLconformatoprevioCar">
+    <w:name w:val="HTML con formato previo Car"/>
+    <w:basedOn w:val="Fuentedeprrafopredeter"/>
+    <w:link w:val="HTMLconformatoprevio"/>
+    <w:uiPriority w:val="99"/>
+    <w:semiHidden/>
+    <w:rsid w:val="00122FFF"/>
+    <w:rPr>
+      <w:rFonts w:ascii="Courier New" w:eastAsia="Times New Roman" w:hAnsi="Courier New" w:cs="Courier New"/>
+      <w:sz w:val="20"/>
+      <w:szCs w:val="20"/>
+      <w:lang w:eastAsia="es-ES"/>
+    </w:rPr>
+  </w:style>
+  <w:style w:type="paragraph" w:styleId="Encabezado">
+    <w:name w:val="header"/>
+    <w:basedOn w:val="Normal"/>
+    <w:link w:val="EncabezadoCar"/>
+    <w:uiPriority w:val="99"/>
+    <w:unhideWhenUsed/>
+    <w:rsid w:val="00122FFF"/>
+    <w:pPr>
+      <w:tabs>
+        <w:tab w:val="center" w:pos="4252"/>
+        <w:tab w:val="right" w:pos="8504"/>
+      </w:tabs>
+      <w:spacing w:after="0" w:line="240" w:lineRule="auto"/>
+    </w:pPr>
+  </w:style>
+  <w:style w:type="character" w:customStyle="1" w:styleId="EncabezadoCar">
+    <w:name w:val="Encabezado Car"/>
+    <w:basedOn w:val="Fuentedeprrafopredeter"/>
+    <w:link w:val="Encabezado"/>
+    <w:uiPriority w:val="99"/>
+    <w:rsid w:val="00122FFF"/>
+  </w:style>
+  <w:style w:type="paragraph" w:styleId="Piedepgina">
+    <w:name w:val="footer"/>
+    <w:basedOn w:val="Normal"/>
+    <w:link w:val="PiedepginaCar"/>
+    <w:uiPriority w:val="99"/>
+    <w:unhideWhenUsed/>
+    <w:rsid w:val="00122FFF"/>
+    <w:pPr>
+      <w:tabs>
+        <w:tab w:val="center" w:pos="4252"/>
+        <w:tab w:val="right" w:pos="8504"/>
+      </w:tabs>
+      <w:spacing w:after="0" w:line="240" w:lineRule="auto"/>
+    </w:pPr>
+  </w:style>
+  <w:style w:type="character" w:customStyle="1" w:styleId="PiedepginaCar">
+    <w:name w:val="Pie de página Car"/>
+    <w:basedOn w:val="Fuentedeprrafopredeter"/>
+    <w:link w:val="Piedepgina"/>
+    <w:uiPriority w:val="99"/>
+    <w:rsid w:val="00122FFF"/>
+  </w:style>
 </w:styles>
 </file>
 
@@ -1666,6 +2040,100 @@
       <w:sz w:val="16"/>
       <w:szCs w:val="16"/>
     </w:rPr>
+  </w:style>
+  <w:style w:type="paragraph" w:styleId="HTMLconformatoprevio">
+    <w:name w:val="HTML Preformatted"/>
+    <w:basedOn w:val="Normal"/>
+    <w:link w:val="HTMLconformatoprevioCar"/>
+    <w:uiPriority w:val="99"/>
+    <w:semiHidden/>
+    <w:unhideWhenUsed/>
+    <w:rsid w:val="00122FFF"/>
+    <w:pPr>
+      <w:tabs>
+        <w:tab w:val="left" w:pos="916"/>
+        <w:tab w:val="left" w:pos="1832"/>
+        <w:tab w:val="left" w:pos="2748"/>
+        <w:tab w:val="left" w:pos="3664"/>
+        <w:tab w:val="left" w:pos="4580"/>
+        <w:tab w:val="left" w:pos="5496"/>
+        <w:tab w:val="left" w:pos="6412"/>
+        <w:tab w:val="left" w:pos="7328"/>
+        <w:tab w:val="left" w:pos="8244"/>
+        <w:tab w:val="left" w:pos="9160"/>
+        <w:tab w:val="left" w:pos="10076"/>
+        <w:tab w:val="left" w:pos="10992"/>
+        <w:tab w:val="left" w:pos="11908"/>
+        <w:tab w:val="left" w:pos="12824"/>
+        <w:tab w:val="left" w:pos="13740"/>
+        <w:tab w:val="left" w:pos="14656"/>
+      </w:tabs>
+      <w:spacing w:after="0" w:line="240" w:lineRule="auto"/>
+    </w:pPr>
+    <w:rPr>
+      <w:rFonts w:ascii="Courier New" w:eastAsia="Times New Roman" w:hAnsi="Courier New" w:cs="Courier New"/>
+      <w:sz w:val="20"/>
+      <w:szCs w:val="20"/>
+      <w:lang w:eastAsia="es-ES"/>
+    </w:rPr>
+  </w:style>
+  <w:style w:type="character" w:customStyle="1" w:styleId="HTMLconformatoprevioCar">
+    <w:name w:val="HTML con formato previo Car"/>
+    <w:basedOn w:val="Fuentedeprrafopredeter"/>
+    <w:link w:val="HTMLconformatoprevio"/>
+    <w:uiPriority w:val="99"/>
+    <w:semiHidden/>
+    <w:rsid w:val="00122FFF"/>
+    <w:rPr>
+      <w:rFonts w:ascii="Courier New" w:eastAsia="Times New Roman" w:hAnsi="Courier New" w:cs="Courier New"/>
+      <w:sz w:val="20"/>
+      <w:szCs w:val="20"/>
+      <w:lang w:eastAsia="es-ES"/>
+    </w:rPr>
+  </w:style>
+  <w:style w:type="paragraph" w:styleId="Encabezado">
+    <w:name w:val="header"/>
+    <w:basedOn w:val="Normal"/>
+    <w:link w:val="EncabezadoCar"/>
+    <w:uiPriority w:val="99"/>
+    <w:unhideWhenUsed/>
+    <w:rsid w:val="00122FFF"/>
+    <w:pPr>
+      <w:tabs>
+        <w:tab w:val="center" w:pos="4252"/>
+        <w:tab w:val="right" w:pos="8504"/>
+      </w:tabs>
+      <w:spacing w:after="0" w:line="240" w:lineRule="auto"/>
+    </w:pPr>
+  </w:style>
+  <w:style w:type="character" w:customStyle="1" w:styleId="EncabezadoCar">
+    <w:name w:val="Encabezado Car"/>
+    <w:basedOn w:val="Fuentedeprrafopredeter"/>
+    <w:link w:val="Encabezado"/>
+    <w:uiPriority w:val="99"/>
+    <w:rsid w:val="00122FFF"/>
+  </w:style>
+  <w:style w:type="paragraph" w:styleId="Piedepgina">
+    <w:name w:val="footer"/>
+    <w:basedOn w:val="Normal"/>
+    <w:link w:val="PiedepginaCar"/>
+    <w:uiPriority w:val="99"/>
+    <w:unhideWhenUsed/>
+    <w:rsid w:val="00122FFF"/>
+    <w:pPr>
+      <w:tabs>
+        <w:tab w:val="center" w:pos="4252"/>
+        <w:tab w:val="right" w:pos="8504"/>
+      </w:tabs>
+      <w:spacing w:after="0" w:line="240" w:lineRule="auto"/>
+    </w:pPr>
+  </w:style>
+  <w:style w:type="character" w:customStyle="1" w:styleId="PiedepginaCar">
+    <w:name w:val="Pie de página Car"/>
+    <w:basedOn w:val="Fuentedeprrafopredeter"/>
+    <w:link w:val="Piedepgina"/>
+    <w:uiPriority w:val="99"/>
+    <w:rsid w:val="00122FFF"/>
   </w:style>
 </w:styles>
 </file>
